--- a/Briefs/Notes+de+réunion.docx
+++ b/Briefs/Notes+de+réunion.docx
@@ -19,6 +19,7 @@
           <w:spacing w:val="-70"/>
           <w:sz w:val="28"/>
           <w:u w:val="single" w:color="000000"/>
+          <w:lang w:val="fr-FR"/>
         </w:rPr>
         <w:t xml:space="preserve"> </w:t>
       </w:r>
@@ -8013,14 +8014,7 @@
           <w:spacing w:val="-1"/>
           <w:lang w:val="fr-FR"/>
         </w:rPr>
-        <w:t>con</w:t>
-      </w:r>
-      <w:r>
-        <w:rPr>
-          <w:spacing w:val="-1"/>
-          <w:lang w:val="fr-FR"/>
-        </w:rPr>
-        <w:t>tact</w:t>
+        <w:t>contact</w:t>
       </w:r>
       <w:r>
         <w:rPr>
@@ -13283,14 +13277,7 @@
           <w:spacing w:val="-1"/>
           <w:lang w:val="fr-FR"/>
         </w:rPr>
-        <w:t>"</w:t>
-      </w:r>
-      <w:r>
-        <w:rPr>
-          <w:spacing w:val="-1"/>
-          <w:lang w:val="fr-FR"/>
-        </w:rPr>
-        <w:t>sémantiques"</w:t>
+        <w:t>"sémantiques"</w:t>
       </w:r>
       <w:r>
         <w:rPr>
@@ -16048,14 +16035,14 @@
         </w:rPr>
         <w:t xml:space="preserve"> code should pass </w:t>
       </w:r>
-      <w:proofErr w:type="spellStart"/>
+      <w:bookmarkStart w:id="0" w:name="_GoBack"/>
       <w:r>
         <w:rPr>
           <w:lang w:val="en-GB"/>
         </w:rPr>
         <w:t>AChecker</w:t>
       </w:r>
-      <w:proofErr w:type="spellEnd"/>
+      <w:bookmarkEnd w:id="0"/>
       <w:r>
         <w:rPr>
           <w:lang w:val="en-GB"/>
@@ -16099,21 +16086,7 @@
         <w:rPr>
           <w:lang w:val="en-GB"/>
         </w:rPr>
-        <w:t xml:space="preserve"> event handling (e.g. keyboard clicks and presses) should be configured (use </w:t>
-      </w:r>
-      <w:proofErr w:type="spellStart"/>
-      <w:r>
-        <w:rPr>
-          <w:lang w:val="en-GB"/>
-        </w:rPr>
-        <w:t>KeyboardEvent.key</w:t>
-      </w:r>
-      <w:proofErr w:type="spellEnd"/>
-      <w:r>
-        <w:rPr>
-          <w:lang w:val="en-GB"/>
-        </w:rPr>
-        <w:t xml:space="preserve"> or </w:t>
+        <w:t xml:space="preserve"> event handling (e.g. keyboard clicks and presses) should be configured (use KeyboardEvent.key or </w:t>
       </w:r>
       <w:proofErr w:type="spellStart"/>
       <w:r>
@@ -16190,8 +16163,6 @@
           <w:lang w:val="en-GB"/>
         </w:rPr>
       </w:pPr>
-      <w:bookmarkStart w:id="0" w:name="_GoBack"/>
-      <w:bookmarkEnd w:id="0"/>
     </w:p>
     <w:sectPr>
       <w:pgSz w:w="12240" w:h="15840"/>

--- a/Briefs/Notes+de+réunion.docx
+++ b/Briefs/Notes+de+réunion.docx
@@ -14284,7 +14284,7 @@
         </w:rPr>
         <w:t xml:space="preserve"> </w:t>
       </w:r>
-      <w:proofErr w:type="spellStart"/>
+      <w:bookmarkStart w:id="0" w:name="_GoBack"/>
       <w:r>
         <w:rPr>
           <w:spacing w:val="-1"/>
@@ -14292,7 +14292,6 @@
         </w:rPr>
         <w:t>KeyboardEvent.key</w:t>
       </w:r>
-      <w:proofErr w:type="spellEnd"/>
       <w:r>
         <w:rPr>
           <w:spacing w:val="-7"/>
@@ -14300,6 +14299,7 @@
         </w:rPr>
         <w:t xml:space="preserve"> </w:t>
       </w:r>
+      <w:bookmarkEnd w:id="0"/>
       <w:r>
         <w:rPr>
           <w:spacing w:val="-1"/>
@@ -16033,21 +16033,7 @@
         <w:rPr>
           <w:lang w:val="en-GB"/>
         </w:rPr>
-        <w:t xml:space="preserve"> code should pass </w:t>
-      </w:r>
-      <w:bookmarkStart w:id="0" w:name="_GoBack"/>
-      <w:r>
-        <w:rPr>
-          <w:lang w:val="en-GB"/>
-        </w:rPr>
-        <w:t>AChecker</w:t>
-      </w:r>
-      <w:bookmarkEnd w:id="0"/>
-      <w:r>
-        <w:rPr>
-          <w:lang w:val="en-GB"/>
-        </w:rPr>
-        <w:t xml:space="preserve"> tests without "known issue" (so that it is WCAG compliant).</w:t>
+        <w:t xml:space="preserve"> code should pass AChecker tests without "known issue" (so that it is WCAG compliant).</w:t>
       </w:r>
     </w:p>
     <w:p>
@@ -16086,7 +16072,21 @@
         <w:rPr>
           <w:lang w:val="en-GB"/>
         </w:rPr>
-        <w:t xml:space="preserve"> event handling (e.g. keyboard clicks and presses) should be configured (use KeyboardEvent.key or </w:t>
+        <w:t xml:space="preserve"> event handling (e.g. keyboard clicks and presses) should be configured (use </w:t>
+      </w:r>
+      <w:proofErr w:type="spellStart"/>
+      <w:r>
+        <w:rPr>
+          <w:lang w:val="en-GB"/>
+        </w:rPr>
+        <w:t>KeyboardEvent.key</w:t>
+      </w:r>
+      <w:proofErr w:type="spellEnd"/>
+      <w:r>
+        <w:rPr>
+          <w:lang w:val="en-GB"/>
+        </w:rPr>
+        <w:t xml:space="preserve"> or </w:t>
       </w:r>
       <w:proofErr w:type="spellStart"/>
       <w:r>
